--- a/1_Templated Entries/READY/le Brocquy,  Louis (1916-2012) -- Templated AP/le Brocquy,  Louis (1916-2012) -- Templated AP.docx
+++ b/1_Templated Entries/READY/le Brocquy,  Louis (1916-2012) -- Templated AP/le Brocquy,  Louis (1916-2012) -- Templated AP.docx
@@ -58,7 +58,7 @@
             <w:tag w:val="salutation"/>
             <w:id w:val="-1659997262"/>
             <w:placeholder>
-              <w:docPart w:val="7910AA7CC6B3C047B27DB4D57A69E252"/>
+              <w:docPart w:val="8B0D2D8D1479B24ABEFCDE1CB7BDE82C"/>
             </w:placeholder>
             <w:showingPlcHdr/>
             <w:dropDownList>
@@ -66,6 +66,7 @@
               <w:listItem w:displayText="Prof." w:value="Prof."/>
             </w:dropDownList>
           </w:sdtPr>
+          <w:sdtEndPr/>
           <w:sdtContent>
             <w:tc>
               <w:tcPr>
@@ -97,7 +98,7 @@
             <w:tag w:val="authorFirstName"/>
             <w:id w:val="581645879"/>
             <w:placeholder>
-              <w:docPart w:val="F1CDA06753E8C443A701BF19D74361B9"/>
+              <w:docPart w:val="4C43B91E6083AB4CA8AD85B9B053AE7B"/>
             </w:placeholder>
             <w:text/>
           </w:sdtPr>
@@ -135,11 +136,12 @@
             <w:tag w:val="authorMiddleName"/>
             <w:id w:val="-2076034781"/>
             <w:placeholder>
-              <w:docPart w:val="0F5B16ADEA392145AA7ABDC54EE9E38A"/>
+              <w:docPart w:val="ECF35F85E3CBD446A853620B99DDA5DC"/>
             </w:placeholder>
             <w:showingPlcHdr/>
             <w:text/>
           </w:sdtPr>
+          <w:sdtEndPr/>
           <w:sdtContent>
             <w:tc>
               <w:tcPr>
@@ -162,7 +164,7 @@
             <w:tag w:val="authorLastName"/>
             <w:id w:val="-1088529830"/>
             <w:placeholder>
-              <w:docPart w:val="52ADE102C9FC9B458E2503E8955E3B95"/>
+              <w:docPart w:val="3A19644A95AE494D9153585A9E60F4E1"/>
             </w:placeholder>
             <w:text/>
           </w:sdtPr>
@@ -177,7 +179,6 @@
                     <w:rFonts w:ascii="Times New Roman" w:eastAsiaTheme="minorEastAsia" w:hAnsi="Times New Roman" w:cs="Times New Roman"/>
                     <w:sz w:val="24"/>
                     <w:szCs w:val="24"/>
-                    <w:lang w:val="en-CA" w:eastAsia="ja-JP"/>
                   </w:rPr>
                   <w:t>Barber</w:t>
                 </w:r>
@@ -212,10 +213,11 @@
             <w:tag w:val="authorBiography"/>
             <w:id w:val="938807824"/>
             <w:placeholder>
-              <w:docPart w:val="C3DDE6D09C06814F98147027665860AE"/>
+              <w:docPart w:val="C60F013A48FACF4CB4F798E3A5621061"/>
             </w:placeholder>
             <w:showingPlcHdr/>
           </w:sdtPr>
+          <w:sdtEndPr/>
           <w:sdtContent>
             <w:tc>
               <w:tcPr>
@@ -260,11 +262,12 @@
             <w:tag w:val="affiliation"/>
             <w:id w:val="2012937915"/>
             <w:placeholder>
-              <w:docPart w:val="7AA5FA85AC2A2247B7DC9110A940927D"/>
+              <w:docPart w:val="E30CA07D961D1044AA83A67DE0553B98"/>
             </w:placeholder>
             <w:showingPlcHdr/>
             <w:text/>
           </w:sdtPr>
+          <w:sdtEndPr/>
           <w:sdtContent>
             <w:tc>
               <w:tcPr>
@@ -300,7 +303,7 @@
         <w:tblLook w:val="04A0" w:firstRow="1" w:lastRow="0" w:firstColumn="1" w:lastColumn="0" w:noHBand="0" w:noVBand="1"/>
       </w:tblPr>
       <w:tblGrid>
-        <w:gridCol w:w="9016"/>
+        <w:gridCol w:w="9168"/>
       </w:tblGrid>
       <w:tr>
         <w:tc>
@@ -341,7 +344,7 @@
             <w:tag w:val="articleHeadword"/>
             <w:id w:val="-361440020"/>
             <w:placeholder>
-              <w:docPart w:val="99689FB71C17B042991A6108A9621213"/>
+              <w:docPart w:val="AB162BE1CC24634C9AA90A99017E5797"/>
             </w:placeholder>
             <w:text/>
           </w:sdtPr>
@@ -409,10 +412,11 @@
             <w:tag w:val="variantHeadwords"/>
             <w:id w:val="173464402"/>
             <w:placeholder>
-              <w:docPart w:val="62BED062B1BA1D44B0BEC031BC344106"/>
+              <w:docPart w:val="B4D06E34CCECE14FA6F4503D06B739B0"/>
             </w:placeholder>
             <w:showingPlcHdr/>
           </w:sdtPr>
+          <w:sdtEndPr/>
           <w:sdtContent>
             <w:tc>
               <w:tcPr>
@@ -457,9 +461,10 @@
             <w:tag w:val="abstract"/>
             <w:id w:val="-635871867"/>
             <w:placeholder>
-              <w:docPart w:val="17033B8CA91B864AAF29CCAD7BBA8C8E"/>
+              <w:docPart w:val="3231E44F12EF2347959861B1E477319F"/>
             </w:placeholder>
           </w:sdtPr>
+          <w:sdtEndPr/>
           <w:sdtContent>
             <w:tc>
               <w:tcPr>
@@ -473,6 +478,8 @@
                 <w:r>
                   <w:rPr>
                     <w:rFonts w:ascii="Times New Roman" w:hAnsi="Times New Roman" w:cs="Times New Roman"/>
+                    <w:sz w:val="24"/>
+                    <w:szCs w:val="24"/>
                   </w:rPr>
                   <w:t xml:space="preserve">Born in Dublin, Louis le </w:t>
                 </w:r>
@@ -480,6 +487,8 @@
                 <w:r>
                   <w:rPr>
                     <w:rFonts w:ascii="Times New Roman" w:hAnsi="Times New Roman" w:cs="Times New Roman"/>
+                    <w:sz w:val="24"/>
+                    <w:szCs w:val="24"/>
                   </w:rPr>
                   <w:t>Brocquy</w:t>
                 </w:r>
@@ -487,8 +496,18 @@
                 <w:r>
                   <w:rPr>
                     <w:rFonts w:ascii="Times New Roman" w:hAnsi="Times New Roman" w:cs="Times New Roman"/>
-                  </w:rPr>
-                  <w:t xml:space="preserve"> became one of the most significant figures in Irish twentieth century art. After a major role in the organisation of the Irish Living Art Exhibition in 1943, he moved to London where he was active in the contemporary art scene.</w:t>
+                    <w:sz w:val="24"/>
+                    <w:szCs w:val="24"/>
+                  </w:rPr>
+                  <w:t xml:space="preserve"> became one of the most significant figures in Irish twentieth century art. After a major role in the organisation of the Irish Living Art Exhibition in 1943, he moved to London where he was active in the contemporary art scene</w:t>
+                </w:r>
+                <w:r>
+                  <w:rPr>
+                    <w:rFonts w:ascii="Times New Roman" w:hAnsi="Times New Roman" w:cs="Times New Roman"/>
+                    <w:sz w:val="24"/>
+                    <w:szCs w:val="24"/>
+                  </w:rPr>
+                  <w:t>.</w:t>
                 </w:r>
               </w:p>
             </w:tc>
@@ -502,9 +521,10 @@
             <w:tag w:val="articleText"/>
             <w:id w:val="634067588"/>
             <w:placeholder>
-              <w:docPart w:val="481D0C4E51B0064583041E6CC82AF997"/>
+              <w:docPart w:val="1274EE69E9B69140B99D782F829502FF"/>
             </w:placeholder>
           </w:sdtPr>
+          <w:sdtEndPr/>
           <w:sdtContent>
             <w:tc>
               <w:tcPr>
@@ -518,11 +538,15 @@
                 <w:pPr>
                   <w:rPr>
                     <w:rFonts w:ascii="Times New Roman" w:hAnsi="Times New Roman" w:cs="Times New Roman"/>
+                    <w:sz w:val="24"/>
+                    <w:szCs w:val="24"/>
                   </w:rPr>
                 </w:pPr>
                 <w:r>
                   <w:rPr>
                     <w:rFonts w:ascii="Times New Roman" w:hAnsi="Times New Roman" w:cs="Times New Roman"/>
+                    <w:sz w:val="24"/>
+                    <w:szCs w:val="24"/>
                   </w:rPr>
                   <w:t xml:space="preserve">Born in Dublin, Louis le </w:t>
                 </w:r>
@@ -530,6 +554,8 @@
                 <w:r>
                   <w:rPr>
                     <w:rFonts w:ascii="Times New Roman" w:hAnsi="Times New Roman" w:cs="Times New Roman"/>
+                    <w:sz w:val="24"/>
+                    <w:szCs w:val="24"/>
                   </w:rPr>
                   <w:t>Brocquy</w:t>
                 </w:r>
@@ -537,190 +563,77 @@
                 <w:r>
                   <w:rPr>
                     <w:rFonts w:ascii="Times New Roman" w:hAnsi="Times New Roman" w:cs="Times New Roman"/>
-                  </w:rPr>
-                  <w:t xml:space="preserve"> became one of the most significant figures in Irish twentieth century art. After a major role in the organisation of the Irish Living Art Exhibition in 1943, he moved to London where he was active in the contemporary art scene. In 1958, le </w:t>
-                </w:r>
-                <w:proofErr w:type="spellStart"/>
-                <w:r>
+                    <w:sz w:val="24"/>
+                    <w:szCs w:val="24"/>
+                  </w:rPr>
+                  <w:t xml:space="preserve"> became one of the most significant figures in Irish twentieth century art. After a major role in the organisation of the Irish Living Art Exhibition in 1943, he moved to London where he was active in the contemporary art scene.</w:t>
+                </w:r>
+              </w:p>
+              <w:p>
+                <w:pPr>
                   <w:rPr>
                     <w:rFonts w:ascii="Times New Roman" w:hAnsi="Times New Roman" w:cs="Times New Roman"/>
-                  </w:rPr>
-                  <w:t>Brocquy</w:t>
-                </w:r>
-                <w:proofErr w:type="spellEnd"/>
-                <w:r>
-                  <w:rPr>
-                    <w:rFonts w:ascii="Times New Roman" w:hAnsi="Times New Roman" w:cs="Times New Roman"/>
-                  </w:rPr>
-                  <w:t xml:space="preserve"> moved to the South of France with his wife, the painter Ann Madden, remaining there until their return to Dublin in 2000. His painting </w:t>
-                </w:r>
-                <w:r>
-                  <w:rPr>
-                    <w:rFonts w:ascii="Times New Roman" w:hAnsi="Times New Roman" w:cs="Times New Roman"/>
-                    <w:i/>
-                  </w:rPr>
-                  <w:t xml:space="preserve">A Family </w:t>
-                </w:r>
-                <w:r>
-                  <w:rPr>
-                    <w:rFonts w:ascii="Times New Roman" w:hAnsi="Times New Roman" w:cs="Times New Roman"/>
-                  </w:rPr>
-                  <w:t xml:space="preserve">(1951) won the </w:t>
-                </w:r>
-                <w:proofErr w:type="spellStart"/>
-                <w:r>
-                  <w:rPr>
-                    <w:rFonts w:ascii="Times New Roman" w:hAnsi="Times New Roman" w:cs="Times New Roman"/>
-                  </w:rPr>
-                  <w:t>Prealpina</w:t>
-                </w:r>
-                <w:proofErr w:type="spellEnd"/>
-                <w:r>
-                  <w:rPr>
-                    <w:rFonts w:ascii="Times New Roman" w:hAnsi="Times New Roman" w:cs="Times New Roman"/>
-                  </w:rPr>
-                  <w:t xml:space="preserve"> Painting Prize at the Venice Biennale in 1958</w:t>
-                </w:r>
-                <w:proofErr w:type="gramStart"/>
-                <w:r>
-                  <w:rPr>
-                    <w:rFonts w:ascii="Times New Roman" w:hAnsi="Times New Roman" w:cs="Times New Roman"/>
-                  </w:rPr>
-                  <w:t>;</w:t>
-                </w:r>
-                <w:proofErr w:type="gramEnd"/>
-                <w:r>
-                  <w:rPr>
-                    <w:rFonts w:ascii="Times New Roman" w:hAnsi="Times New Roman" w:cs="Times New Roman"/>
-                  </w:rPr>
-                  <w:t xml:space="preserve"> after having been rejected by the Hugh Lane Gallery in Dublin in the 1950s, it finally entered the collection of the National Gallery of Ireland in 2000. </w:t>
-                </w:r>
-                <w:r>
-                  <w:rPr>
-                    <w:rFonts w:ascii="Times New Roman" w:hAnsi="Times New Roman" w:cs="Times New Roman"/>
-                    <w:i/>
-                  </w:rPr>
-                  <w:t xml:space="preserve">A Family </w:t>
-                </w:r>
-                <w:r>
-                  <w:rPr>
-                    <w:rFonts w:ascii="Times New Roman" w:hAnsi="Times New Roman" w:cs="Times New Roman"/>
-                  </w:rPr>
-                  <w:t xml:space="preserve">addresses Cold War anxieties through a reading of both Picasso and </w:t>
-                </w:r>
-                <w:proofErr w:type="spellStart"/>
-                <w:r>
-                  <w:rPr>
-                    <w:rFonts w:ascii="Times New Roman" w:hAnsi="Times New Roman" w:cs="Times New Roman"/>
-                  </w:rPr>
-                  <w:t>Manet</w:t>
-                </w:r>
-                <w:proofErr w:type="spellEnd"/>
-                <w:r>
-                  <w:rPr>
-                    <w:rFonts w:ascii="Times New Roman" w:hAnsi="Times New Roman" w:cs="Times New Roman"/>
-                  </w:rPr>
-                  <w:t xml:space="preserve">; the </w:t>
-                </w:r>
-                <w:r>
-                  <w:rPr>
-                    <w:rFonts w:ascii="Times New Roman" w:hAnsi="Times New Roman" w:cs="Times New Roman"/>
-                    <w:i/>
-                  </w:rPr>
-                  <w:t xml:space="preserve">Presences </w:t>
-                </w:r>
-                <w:r>
-                  <w:rPr>
-                    <w:rFonts w:ascii="Times New Roman" w:hAnsi="Times New Roman" w:cs="Times New Roman"/>
-                  </w:rPr>
-                  <w:t>series</w:t>
-                </w:r>
-                <w:r>
-                  <w:rPr>
-                    <w:rFonts w:ascii="Times New Roman" w:hAnsi="Times New Roman" w:cs="Times New Roman"/>
-                    <w:i/>
-                  </w:rPr>
-                  <w:t xml:space="preserve"> </w:t>
-                </w:r>
-                <w:r>
-                  <w:rPr>
-                    <w:rFonts w:ascii="Times New Roman" w:hAnsi="Times New Roman" w:cs="Times New Roman"/>
-                  </w:rPr>
-                  <w:t>(1954-1964) examined the female body through a visual language close to the French Inform (</w:t>
-                </w:r>
-                <w:proofErr w:type="spellStart"/>
-                <w:r>
-                  <w:rPr>
-                    <w:rFonts w:ascii="Times New Roman" w:hAnsi="Times New Roman" w:cs="Times New Roman"/>
-                  </w:rPr>
-                  <w:t>l’Informe</w:t>
-                </w:r>
-                <w:proofErr w:type="spellEnd"/>
-                <w:r>
-                  <w:rPr>
-                    <w:rFonts w:ascii="Times New Roman" w:hAnsi="Times New Roman" w:cs="Times New Roman"/>
-                  </w:rPr>
-                  <w:t xml:space="preserve">). However, a significant theme in le </w:t>
-                </w:r>
-                <w:proofErr w:type="spellStart"/>
-                <w:r>
-                  <w:rPr>
-                    <w:rFonts w:ascii="Times New Roman" w:hAnsi="Times New Roman" w:cs="Times New Roman"/>
-                  </w:rPr>
-                  <w:t>Brocquy’s</w:t>
-                </w:r>
-                <w:proofErr w:type="spellEnd"/>
-                <w:r>
-                  <w:rPr>
-                    <w:rFonts w:ascii="Times New Roman" w:hAnsi="Times New Roman" w:cs="Times New Roman"/>
-                  </w:rPr>
-                  <w:t xml:space="preserve"> work from the 1960s onwards utilised the Celtic cult of the head as a basis for studies of modernist artists and writers including Francis Bacon, James Joyce and Federico </w:t>
-                </w:r>
-                <w:proofErr w:type="spellStart"/>
-                <w:r>
-                  <w:rPr>
-                    <w:rFonts w:ascii="Times New Roman" w:hAnsi="Times New Roman" w:cs="Times New Roman"/>
-                  </w:rPr>
-                  <w:t>Garc</w:t>
-                </w:r>
-                <w:proofErr w:type="spellEnd"/>
-                <w:r>
-                  <w:rPr>
-                    <w:rFonts w:ascii="Times New Roman" w:hAnsi="Times New Roman" w:cs="Times New Roman"/>
-                    <w:bCs/>
-                    <w:lang w:val="en-US"/>
-                  </w:rPr>
-                  <w:t>í</w:t>
-                </w:r>
-                <w:r>
-                  <w:rPr>
-                    <w:rFonts w:ascii="Times New Roman" w:hAnsi="Times New Roman" w:cs="Times New Roman"/>
-                  </w:rPr>
-                  <w:t>a Lorca, thus firmly located Irish identity within the wider context of European modernism.</w:t>
-                </w:r>
+                    <w:sz w:val="24"/>
+                    <w:szCs w:val="24"/>
+                  </w:rPr>
+                </w:pPr>
               </w:p>
-              <w:p/>
               <w:p>
                 <w:pPr>
                   <w:keepNext/>
+                  <w:rPr>
+                    <w:rFonts w:ascii="Times New Roman" w:hAnsi="Times New Roman" w:cs="Times New Roman"/>
+                    <w:sz w:val="24"/>
+                    <w:szCs w:val="24"/>
+                  </w:rPr>
                 </w:pPr>
                 <w:r>
-                  <w:t xml:space="preserve">File: </w:t>
-                </w:r>
-                <w:r>
+                  <w:rPr>
+                    <w:rFonts w:ascii="Times New Roman" w:hAnsi="Times New Roman" w:cs="Times New Roman"/>
+                    <w:sz w:val="24"/>
+                    <w:szCs w:val="24"/>
+                  </w:rPr>
+                  <w:t>File:</w:t>
+                </w:r>
+                <w:r>
+                  <w:t xml:space="preserve"> </w:t>
+                </w:r>
+                <w:r>
+                  <w:rPr>
+                    <w:rFonts w:ascii="Times New Roman" w:hAnsi="Times New Roman" w:cs="Times New Roman"/>
+                    <w:sz w:val="24"/>
+                    <w:szCs w:val="24"/>
+                  </w:rPr>
                   <w:t xml:space="preserve">Louis le </w:t>
                 </w:r>
                 <w:proofErr w:type="spellStart"/>
                 <w:r>
+                  <w:rPr>
+                    <w:rFonts w:ascii="Times New Roman" w:hAnsi="Times New Roman" w:cs="Times New Roman"/>
+                    <w:sz w:val="24"/>
+                    <w:szCs w:val="24"/>
+                  </w:rPr>
                   <w:t>Brocquy</w:t>
                 </w:r>
                 <w:proofErr w:type="spellEnd"/>
                 <w:r>
-                  <w:t xml:space="preserve"> A Family 1951</w:t>
-                </w:r>
-                <w:r>
-                  <w:t>.png</w:t>
-                </w:r>
+                  <w:rPr>
+                    <w:rFonts w:ascii="Times New Roman" w:hAnsi="Times New Roman" w:cs="Times New Roman"/>
+                    <w:sz w:val="24"/>
+                    <w:szCs w:val="24"/>
+                  </w:rPr>
+                  <w:t xml:space="preserve"> A Family 1951 .</w:t>
+                </w:r>
+                <w:proofErr w:type="spellStart"/>
+                <w:r>
+                  <w:rPr>
+                    <w:rFonts w:ascii="Times New Roman" w:hAnsi="Times New Roman" w:cs="Times New Roman"/>
+                    <w:sz w:val="24"/>
+                    <w:szCs w:val="24"/>
+                  </w:rPr>
+                  <w:t>png</w:t>
+                </w:r>
+                <w:proofErr w:type="spellEnd"/>
               </w:p>
               <w:p>
                 <w:pPr>
@@ -738,7 +651,10 @@
                   </w:r>
                 </w:fldSimple>
                 <w:r>
-                  <w:t xml:space="preserve"> Louis le </w:t>
+                  <w:t xml:space="preserve"> </w:t>
+                </w:r>
+                <w:r>
+                  <w:t xml:space="preserve">Louis le </w:t>
                 </w:r>
                 <w:proofErr w:type="spellStart"/>
                 <w:r>
@@ -746,28 +662,284 @@
                 </w:r>
                 <w:proofErr w:type="spellEnd"/>
                 <w:r>
-                  <w:t xml:space="preserve"> A Family</w:t>
-                </w:r>
-                <w:r>
-                  <w:t>, 1951</w:t>
+                  <w:t xml:space="preserve"> </w:t>
+                </w:r>
+                <w:r>
+                  <w:rPr>
+                    <w:i/>
+                  </w:rPr>
+                  <w:t xml:space="preserve">A Family </w:t>
+                </w:r>
+                <w:r>
+                  <w:t>1951</w:t>
                 </w:r>
               </w:p>
               <w:p>
-                <w:r>
-                  <w:t xml:space="preserve">Source: </w:t>
+                <w:pPr>
+                  <w:rPr>
+                    <w:rFonts w:ascii="Times New Roman" w:hAnsi="Times New Roman" w:cs="Times New Roman"/>
+                    <w:sz w:val="24"/>
+                    <w:szCs w:val="24"/>
+                  </w:rPr>
+                </w:pPr>
+                <w:r>
+                  <w:rPr>
+                    <w:rFonts w:ascii="Times New Roman" w:hAnsi="Times New Roman" w:cs="Times New Roman"/>
+                    <w:sz w:val="24"/>
+                    <w:szCs w:val="24"/>
+                  </w:rPr>
+                  <w:t>Source:</w:t>
+                </w:r>
+                <w:r>
+                  <w:rPr>
+                    <w:rFonts w:ascii="Times New Roman" w:hAnsi="Times New Roman" w:cs="Times New Roman"/>
+                    <w:sz w:val="24"/>
+                    <w:szCs w:val="24"/>
+                  </w:rPr>
+                  <w:t xml:space="preserve"> </w:t>
                 </w:r>
                 <w:hyperlink r:id="rId9" w:history="1">
                   <w:r>
                     <w:rPr>
                       <w:rStyle w:val="Hyperlink"/>
                       <w:rFonts w:ascii="Times New Roman" w:hAnsi="Times New Roman" w:cs="Times New Roman"/>
+                      <w:sz w:val="24"/>
+                      <w:szCs w:val="24"/>
                     </w:rPr>
                     <w:t>http://www.nationalgallery.ie/en/Collection/Irelands_Favourite_Painting/Final_brocquy.aspx</w:t>
                   </w:r>
                 </w:hyperlink>
               </w:p>
-              <w:p/>
-              <w:p/>
+              <w:p>
+                <w:pPr>
+                  <w:rPr>
+                    <w:rFonts w:ascii="Times New Roman" w:hAnsi="Times New Roman" w:cs="Times New Roman"/>
+                    <w:sz w:val="24"/>
+                    <w:szCs w:val="24"/>
+                  </w:rPr>
+                </w:pPr>
+              </w:p>
+              <w:p>
+                <w:pPr>
+                  <w:rPr>
+                    <w:rFonts w:ascii="Times New Roman" w:hAnsi="Times New Roman" w:cs="Times New Roman"/>
+                    <w:sz w:val="24"/>
+                    <w:szCs w:val="24"/>
+                  </w:rPr>
+                </w:pPr>
+                <w:r>
+                  <w:rPr>
+                    <w:rFonts w:ascii="Times New Roman" w:hAnsi="Times New Roman" w:cs="Times New Roman"/>
+                    <w:sz w:val="24"/>
+                    <w:szCs w:val="24"/>
+                  </w:rPr>
+                  <w:t xml:space="preserve">In 1958, le </w:t>
+                </w:r>
+                <w:proofErr w:type="spellStart"/>
+                <w:r>
+                  <w:rPr>
+                    <w:rFonts w:ascii="Times New Roman" w:hAnsi="Times New Roman" w:cs="Times New Roman"/>
+                    <w:sz w:val="24"/>
+                    <w:szCs w:val="24"/>
+                  </w:rPr>
+                  <w:t>Brocquy</w:t>
+                </w:r>
+                <w:proofErr w:type="spellEnd"/>
+                <w:r>
+                  <w:rPr>
+                    <w:rFonts w:ascii="Times New Roman" w:hAnsi="Times New Roman" w:cs="Times New Roman"/>
+                    <w:sz w:val="24"/>
+                    <w:szCs w:val="24"/>
+                  </w:rPr>
+                  <w:t xml:space="preserve"> moved to the South of France with his wife, the painter Ann Madden, remaining there until their return to Dublin in 2000. His painting </w:t>
+                </w:r>
+                <w:r>
+                  <w:rPr>
+                    <w:rFonts w:ascii="Times New Roman" w:hAnsi="Times New Roman" w:cs="Times New Roman"/>
+                    <w:i/>
+                    <w:sz w:val="24"/>
+                    <w:szCs w:val="24"/>
+                  </w:rPr>
+                  <w:t xml:space="preserve">A Family </w:t>
+                </w:r>
+                <w:r>
+                  <w:rPr>
+                    <w:rFonts w:ascii="Times New Roman" w:hAnsi="Times New Roman" w:cs="Times New Roman"/>
+                    <w:sz w:val="24"/>
+                    <w:szCs w:val="24"/>
+                  </w:rPr>
+                  <w:t xml:space="preserve">(1951) won the </w:t>
+                </w:r>
+                <w:proofErr w:type="spellStart"/>
+                <w:r>
+                  <w:rPr>
+                    <w:rFonts w:ascii="Times New Roman" w:hAnsi="Times New Roman" w:cs="Times New Roman"/>
+                    <w:sz w:val="24"/>
+                    <w:szCs w:val="24"/>
+                  </w:rPr>
+                  <w:t>Prealpina</w:t>
+                </w:r>
+                <w:proofErr w:type="spellEnd"/>
+                <w:r>
+                  <w:rPr>
+                    <w:rFonts w:ascii="Times New Roman" w:hAnsi="Times New Roman" w:cs="Times New Roman"/>
+                    <w:sz w:val="24"/>
+                    <w:szCs w:val="24"/>
+                  </w:rPr>
+                  <w:t xml:space="preserve"> Painting Prize at the Venice Biennale in 1958</w:t>
+                </w:r>
+                <w:proofErr w:type="gramStart"/>
+                <w:r>
+                  <w:rPr>
+                    <w:rFonts w:ascii="Times New Roman" w:hAnsi="Times New Roman" w:cs="Times New Roman"/>
+                    <w:sz w:val="24"/>
+                    <w:szCs w:val="24"/>
+                  </w:rPr>
+                  <w:t>;</w:t>
+                </w:r>
+                <w:proofErr w:type="gramEnd"/>
+                <w:r>
+                  <w:rPr>
+                    <w:rFonts w:ascii="Times New Roman" w:hAnsi="Times New Roman" w:cs="Times New Roman"/>
+                    <w:sz w:val="24"/>
+                    <w:szCs w:val="24"/>
+                  </w:rPr>
+                  <w:t xml:space="preserve"> after having been rejected by the Hugh Lane Gallery in Dublin in the 1950s, it finally entered the collection of the National Gallery of Ireland in 2000. </w:t>
+                </w:r>
+                <w:r>
+                  <w:rPr>
+                    <w:rFonts w:ascii="Times New Roman" w:hAnsi="Times New Roman" w:cs="Times New Roman"/>
+                    <w:i/>
+                    <w:sz w:val="24"/>
+                    <w:szCs w:val="24"/>
+                  </w:rPr>
+                  <w:t xml:space="preserve">A Family </w:t>
+                </w:r>
+                <w:r>
+                  <w:rPr>
+                    <w:rFonts w:ascii="Times New Roman" w:hAnsi="Times New Roman" w:cs="Times New Roman"/>
+                    <w:sz w:val="24"/>
+                    <w:szCs w:val="24"/>
+                  </w:rPr>
+                  <w:t xml:space="preserve">addresses Cold War anxieties through a reading of both Picasso and </w:t>
+                </w:r>
+                <w:proofErr w:type="spellStart"/>
+                <w:r>
+                  <w:rPr>
+                    <w:rFonts w:ascii="Times New Roman" w:hAnsi="Times New Roman" w:cs="Times New Roman"/>
+                    <w:sz w:val="24"/>
+                    <w:szCs w:val="24"/>
+                  </w:rPr>
+                  <w:t>Manet</w:t>
+                </w:r>
+                <w:proofErr w:type="spellEnd"/>
+                <w:r>
+                  <w:rPr>
+                    <w:rFonts w:ascii="Times New Roman" w:hAnsi="Times New Roman" w:cs="Times New Roman"/>
+                    <w:sz w:val="24"/>
+                    <w:szCs w:val="24"/>
+                  </w:rPr>
+                  <w:t xml:space="preserve">; the </w:t>
+                </w:r>
+                <w:r>
+                  <w:rPr>
+                    <w:rFonts w:ascii="Times New Roman" w:hAnsi="Times New Roman" w:cs="Times New Roman"/>
+                    <w:i/>
+                    <w:sz w:val="24"/>
+                    <w:szCs w:val="24"/>
+                  </w:rPr>
+                  <w:t xml:space="preserve">Presences </w:t>
+                </w:r>
+                <w:r>
+                  <w:rPr>
+                    <w:rFonts w:ascii="Times New Roman" w:hAnsi="Times New Roman" w:cs="Times New Roman"/>
+                    <w:sz w:val="24"/>
+                    <w:szCs w:val="24"/>
+                  </w:rPr>
+                  <w:t>series</w:t>
+                </w:r>
+                <w:r>
+                  <w:rPr>
+                    <w:rFonts w:ascii="Times New Roman" w:hAnsi="Times New Roman" w:cs="Times New Roman"/>
+                    <w:i/>
+                    <w:sz w:val="24"/>
+                    <w:szCs w:val="24"/>
+                  </w:rPr>
+                  <w:t xml:space="preserve"> </w:t>
+                </w:r>
+                <w:r>
+                  <w:rPr>
+                    <w:rFonts w:ascii="Times New Roman" w:hAnsi="Times New Roman" w:cs="Times New Roman"/>
+                    <w:sz w:val="24"/>
+                    <w:szCs w:val="24"/>
+                  </w:rPr>
+                  <w:t>(1954-1964) examined the female body through a visual language close to the French Inform (</w:t>
+                </w:r>
+                <w:proofErr w:type="spellStart"/>
+                <w:r>
+                  <w:rPr>
+                    <w:rFonts w:ascii="Times New Roman" w:hAnsi="Times New Roman" w:cs="Times New Roman"/>
+                    <w:sz w:val="24"/>
+                    <w:szCs w:val="24"/>
+                  </w:rPr>
+                  <w:t>l’Informe</w:t>
+                </w:r>
+                <w:proofErr w:type="spellEnd"/>
+                <w:r>
+                  <w:rPr>
+                    <w:rFonts w:ascii="Times New Roman" w:hAnsi="Times New Roman" w:cs="Times New Roman"/>
+                    <w:sz w:val="24"/>
+                    <w:szCs w:val="24"/>
+                  </w:rPr>
+                  <w:t xml:space="preserve">). However, a significant theme in le </w:t>
+                </w:r>
+                <w:proofErr w:type="spellStart"/>
+                <w:r>
+                  <w:rPr>
+                    <w:rFonts w:ascii="Times New Roman" w:hAnsi="Times New Roman" w:cs="Times New Roman"/>
+                    <w:sz w:val="24"/>
+                    <w:szCs w:val="24"/>
+                  </w:rPr>
+                  <w:t>Brocquy’s</w:t>
+                </w:r>
+                <w:proofErr w:type="spellEnd"/>
+                <w:r>
+                  <w:rPr>
+                    <w:rFonts w:ascii="Times New Roman" w:hAnsi="Times New Roman" w:cs="Times New Roman"/>
+                    <w:sz w:val="24"/>
+                    <w:szCs w:val="24"/>
+                  </w:rPr>
+                  <w:t xml:space="preserve"> work from the 1960s onwards utilised the Celtic cult of the head as a basis for studies of modernist artists and writers including Francis Bacon, James Joyce and Federico </w:t>
+                </w:r>
+                <w:proofErr w:type="spellStart"/>
+                <w:r>
+                  <w:rPr>
+                    <w:rFonts w:ascii="Times New Roman" w:hAnsi="Times New Roman" w:cs="Times New Roman"/>
+                    <w:sz w:val="24"/>
+                    <w:szCs w:val="24"/>
+                  </w:rPr>
+                  <w:t>Garc</w:t>
+                </w:r>
+                <w:proofErr w:type="spellEnd"/>
+                <w:r>
+                  <w:rPr>
+                    <w:rFonts w:ascii="Times New Roman" w:hAnsi="Times New Roman" w:cs="Times New Roman"/>
+                    <w:bCs/>
+                    <w:sz w:val="24"/>
+                    <w:szCs w:val="24"/>
+                    <w:lang w:val="en-US"/>
+                  </w:rPr>
+                  <w:t>í</w:t>
+                </w:r>
+                <w:r>
+                  <w:rPr>
+                    <w:rFonts w:ascii="Times New Roman" w:hAnsi="Times New Roman" w:cs="Times New Roman"/>
+                    <w:sz w:val="24"/>
+                    <w:szCs w:val="24"/>
+                  </w:rPr>
+                  <w:t>a Lorca, thus firmly located Irish identity within the wider context of European modernism.</w:t>
+                </w:r>
+              </w:p>
               <w:p/>
             </w:tc>
           </w:sdtContent>
@@ -795,7 +967,7 @@
               <w:tag w:val="furtherReading"/>
               <w:id w:val="-1516217107"/>
               <w:placeholder>
-                <w:docPart w:val="6E8BFDFC0F4B97499FCFAE75758BA2C0"/>
+                <w:docPart w:val="DEE2EA358B2A514EA913688061D3F495"/>
               </w:placeholder>
             </w:sdtPr>
             <w:sdtEndPr>
@@ -811,11 +983,13 @@
                   <w:pStyle w:val="EndnoteText"/>
                   <w:rPr>
                     <w:rFonts w:ascii="Times New Roman" w:hAnsi="Times New Roman"/>
+                    <w:sz w:val="24"/>
+                    <w:szCs w:val="24"/>
                   </w:rPr>
                 </w:pPr>
                 <w:sdt>
                   <w:sdtPr>
-                    <w:id w:val="-479930222"/>
+                    <w:id w:val="-844780636"/>
                     <w:citation/>
                   </w:sdtPr>
                   <w:sdtContent>
@@ -829,7 +1003,7 @@
                         <w:szCs w:val="24"/>
                         <w:lang w:val="en-US"/>
                       </w:rPr>
-                      <w:instrText xml:space="preserve"> CITATION Cou081 \l 1033 </w:instrText>
+                      <w:instrText xml:space="preserve"> CITATION Cou084 \l 1033 </w:instrText>
                     </w:r>
                     <w:r>
                       <w:fldChar w:fldCharType="separate"/>
@@ -876,7 +1050,7 @@
                       <w:sz w:val="24"/>
                       <w:szCs w:val="24"/>
                     </w:rPr>
-                    <w:id w:val="637074507"/>
+                    <w:id w:val="844062322"/>
                     <w:citation/>
                   </w:sdtPr>
                   <w:sdtContent>
@@ -895,7 +1069,7 @@
                         <w:szCs w:val="24"/>
                         <w:lang w:val="en-US"/>
                       </w:rPr>
-                      <w:instrText xml:space="preserve"> CITATION Ken05 \l 1033 </w:instrText>
+                      <w:instrText xml:space="preserve"> CITATION Ken051 \l 1033 </w:instrText>
                     </w:r>
                     <w:r>
                       <w:rPr>
@@ -942,7 +1116,7 @@
                       <w:sz w:val="24"/>
                       <w:szCs w:val="24"/>
                     </w:rPr>
-                    <w:id w:val="43564822"/>
+                    <w:id w:val="-1433283428"/>
                     <w:citation/>
                   </w:sdtPr>
                   <w:sdtContent>
@@ -961,7 +1135,7 @@
                         <w:szCs w:val="24"/>
                         <w:lang w:val="en-US"/>
                       </w:rPr>
-                      <w:instrText xml:space="preserve"> CITATION LeB06 \l 1033 </w:instrText>
+                      <w:instrText xml:space="preserve"> CITATION LeB061 \l 1033 </w:instrText>
                     </w:r>
                     <w:r>
                       <w:rPr>
@@ -1008,7 +1182,7 @@
                       <w:sz w:val="24"/>
                       <w:szCs w:val="24"/>
                     </w:rPr>
-                    <w:id w:val="311456298"/>
+                    <w:id w:val="-1848549013"/>
                     <w:citation/>
                   </w:sdtPr>
                   <w:sdtContent>
@@ -1027,7 +1201,7 @@
                         <w:szCs w:val="24"/>
                         <w:lang w:val="en-US"/>
                       </w:rPr>
-                      <w:instrText xml:space="preserve"> CITATION Mad94 \l 1033 </w:instrText>
+                      <w:instrText xml:space="preserve"> CITATION Mad941 \l 1033 </w:instrText>
                     </w:r>
                     <w:r>
                       <w:rPr>
@@ -1076,7 +1250,7 @@
                       <w:sz w:val="24"/>
                       <w:szCs w:val="24"/>
                     </w:rPr>
-                    <w:id w:val="1312756862"/>
+                    <w:id w:val="-566110261"/>
                     <w:citation/>
                   </w:sdtPr>
                   <w:sdtContent>
@@ -1096,7 +1270,7 @@
                         <w:szCs w:val="24"/>
                         <w:lang w:val="en-US"/>
                       </w:rPr>
-                      <w:instrText xml:space="preserve"> CITATION Smi96 \l 1033 </w:instrText>
+                      <w:instrText xml:space="preserve"> CITATION Smi961 \l 1033 </w:instrText>
                     </w:r>
                     <w:r>
                       <w:rPr>
@@ -1138,6 +1312,8 @@
                     <w:bCs/>
                     <w:i/>
                     <w:kern w:val="36"/>
+                    <w:sz w:val="24"/>
+                    <w:szCs w:val="24"/>
                   </w:rPr>
                 </w:pPr>
               </w:p>
@@ -1884,7 +2060,6 @@
   <w:style w:type="character" w:default="1" w:styleId="DefaultParagraphFont">
     <w:name w:val="Default Paragraph Font"/>
     <w:uiPriority w:val="1"/>
-    <w:semiHidden/>
     <w:unhideWhenUsed/>
   </w:style>
   <w:style w:type="table" w:default="1" w:styleId="TableNormal">
@@ -2114,7 +2289,7 @@
     <w:link w:val="BalloonTextChar"/>
     <w:uiPriority w:val="99"/>
     <w:semiHidden/>
-    <w:rsid w:val="00902C02"/>
+    <w:rsid w:val="00DD7047"/>
     <w:pPr>
       <w:spacing w:after="0" w:line="240" w:lineRule="auto"/>
     </w:pPr>
@@ -2130,46 +2305,19 @@
     <w:link w:val="BalloonText"/>
     <w:uiPriority w:val="99"/>
     <w:semiHidden/>
-    <w:rsid w:val="00902C02"/>
+    <w:rsid w:val="00DD7047"/>
     <w:rPr>
       <w:rFonts w:ascii="Lucida Grande" w:hAnsi="Lucida Grande" w:cs="Lucida Grande"/>
       <w:sz w:val="18"/>
       <w:szCs w:val="18"/>
     </w:rPr>
   </w:style>
-  <w:style w:type="paragraph" w:styleId="EndnoteText">
-    <w:name w:val="endnote text"/>
-    <w:basedOn w:val="Normal"/>
-    <w:link w:val="EndnoteTextChar"/>
-    <w:semiHidden/>
-    <w:rsid w:val="00902C02"/>
-    <w:pPr>
-      <w:spacing w:after="0" w:line="240" w:lineRule="auto"/>
-    </w:pPr>
-    <w:rPr>
-      <w:rFonts w:ascii="Calibri" w:eastAsia="Calibri" w:hAnsi="Calibri" w:cs="Times New Roman"/>
-      <w:sz w:val="20"/>
-      <w:szCs w:val="20"/>
-    </w:rPr>
-  </w:style>
-  <w:style w:type="character" w:customStyle="1" w:styleId="EndnoteTextChar">
-    <w:name w:val="Endnote Text Char"/>
-    <w:basedOn w:val="DefaultParagraphFont"/>
-    <w:link w:val="EndnoteText"/>
-    <w:semiHidden/>
-    <w:rsid w:val="00902C02"/>
-    <w:rPr>
-      <w:rFonts w:ascii="Calibri" w:eastAsia="Calibri" w:hAnsi="Calibri" w:cs="Times New Roman"/>
-      <w:sz w:val="20"/>
-      <w:szCs w:val="20"/>
-    </w:rPr>
-  </w:style>
   <w:style w:type="character" w:styleId="Hyperlink">
     <w:name w:val="Hyperlink"/>
     <w:basedOn w:val="DefaultParagraphFont"/>
     <w:uiPriority w:val="99"/>
     <w:unhideWhenUsed/>
-    <w:rsid w:val="00902C02"/>
+    <w:rsid w:val="00DD7047"/>
     <w:rPr>
       <w:color w:val="0563C1" w:themeColor="hyperlink"/>
       <w:u w:val="single"/>
@@ -2182,7 +2330,7 @@
     <w:uiPriority w:val="35"/>
     <w:semiHidden/>
     <w:qFormat/>
-    <w:rsid w:val="00902C02"/>
+    <w:rsid w:val="00DD7047"/>
     <w:pPr>
       <w:spacing w:after="200" w:line="240" w:lineRule="auto"/>
     </w:pPr>
@@ -2192,6 +2340,33 @@
       <w:color w:val="5B9BD5" w:themeColor="accent1"/>
       <w:sz w:val="18"/>
       <w:szCs w:val="18"/>
+    </w:rPr>
+  </w:style>
+  <w:style w:type="paragraph" w:styleId="EndnoteText">
+    <w:name w:val="endnote text"/>
+    <w:basedOn w:val="Normal"/>
+    <w:link w:val="EndnoteTextChar"/>
+    <w:semiHidden/>
+    <w:rsid w:val="00DD7047"/>
+    <w:pPr>
+      <w:spacing w:after="0" w:line="240" w:lineRule="auto"/>
+    </w:pPr>
+    <w:rPr>
+      <w:rFonts w:ascii="Calibri" w:eastAsia="Calibri" w:hAnsi="Calibri" w:cs="Times New Roman"/>
+      <w:sz w:val="20"/>
+      <w:szCs w:val="20"/>
+    </w:rPr>
+  </w:style>
+  <w:style w:type="character" w:customStyle="1" w:styleId="EndnoteTextChar">
+    <w:name w:val="Endnote Text Char"/>
+    <w:basedOn w:val="DefaultParagraphFont"/>
+    <w:link w:val="EndnoteText"/>
+    <w:semiHidden/>
+    <w:rsid w:val="00DD7047"/>
+    <w:rPr>
+      <w:rFonts w:ascii="Calibri" w:eastAsia="Calibri" w:hAnsi="Calibri" w:cs="Times New Roman"/>
+      <w:sz w:val="20"/>
+      <w:szCs w:val="20"/>
     </w:rPr>
   </w:style>
 </w:styles>
@@ -2491,7 +2666,6 @@
   <w:style w:type="character" w:default="1" w:styleId="DefaultParagraphFont">
     <w:name w:val="Default Paragraph Font"/>
     <w:uiPriority w:val="1"/>
-    <w:semiHidden/>
     <w:unhideWhenUsed/>
   </w:style>
   <w:style w:type="table" w:default="1" w:styleId="TableNormal">
@@ -2721,7 +2895,7 @@
     <w:link w:val="BalloonTextChar"/>
     <w:uiPriority w:val="99"/>
     <w:semiHidden/>
-    <w:rsid w:val="00902C02"/>
+    <w:rsid w:val="00DD7047"/>
     <w:pPr>
       <w:spacing w:after="0" w:line="240" w:lineRule="auto"/>
     </w:pPr>
@@ -2737,46 +2911,19 @@
     <w:link w:val="BalloonText"/>
     <w:uiPriority w:val="99"/>
     <w:semiHidden/>
-    <w:rsid w:val="00902C02"/>
+    <w:rsid w:val="00DD7047"/>
     <w:rPr>
       <w:rFonts w:ascii="Lucida Grande" w:hAnsi="Lucida Grande" w:cs="Lucida Grande"/>
       <w:sz w:val="18"/>
       <w:szCs w:val="18"/>
     </w:rPr>
   </w:style>
-  <w:style w:type="paragraph" w:styleId="EndnoteText">
-    <w:name w:val="endnote text"/>
-    <w:basedOn w:val="Normal"/>
-    <w:link w:val="EndnoteTextChar"/>
-    <w:semiHidden/>
-    <w:rsid w:val="00902C02"/>
-    <w:pPr>
-      <w:spacing w:after="0" w:line="240" w:lineRule="auto"/>
-    </w:pPr>
-    <w:rPr>
-      <w:rFonts w:ascii="Calibri" w:eastAsia="Calibri" w:hAnsi="Calibri" w:cs="Times New Roman"/>
-      <w:sz w:val="20"/>
-      <w:szCs w:val="20"/>
-    </w:rPr>
-  </w:style>
-  <w:style w:type="character" w:customStyle="1" w:styleId="EndnoteTextChar">
-    <w:name w:val="Endnote Text Char"/>
-    <w:basedOn w:val="DefaultParagraphFont"/>
-    <w:link w:val="EndnoteText"/>
-    <w:semiHidden/>
-    <w:rsid w:val="00902C02"/>
-    <w:rPr>
-      <w:rFonts w:ascii="Calibri" w:eastAsia="Calibri" w:hAnsi="Calibri" w:cs="Times New Roman"/>
-      <w:sz w:val="20"/>
-      <w:szCs w:val="20"/>
-    </w:rPr>
-  </w:style>
   <w:style w:type="character" w:styleId="Hyperlink">
     <w:name w:val="Hyperlink"/>
     <w:basedOn w:val="DefaultParagraphFont"/>
     <w:uiPriority w:val="99"/>
     <w:unhideWhenUsed/>
-    <w:rsid w:val="00902C02"/>
+    <w:rsid w:val="00DD7047"/>
     <w:rPr>
       <w:color w:val="0563C1" w:themeColor="hyperlink"/>
       <w:u w:val="single"/>
@@ -2789,7 +2936,7 @@
     <w:uiPriority w:val="35"/>
     <w:semiHidden/>
     <w:qFormat/>
-    <w:rsid w:val="00902C02"/>
+    <w:rsid w:val="00DD7047"/>
     <w:pPr>
       <w:spacing w:after="200" w:line="240" w:lineRule="auto"/>
     </w:pPr>
@@ -2801,6 +2948,33 @@
       <w:szCs w:val="18"/>
     </w:rPr>
   </w:style>
+  <w:style w:type="paragraph" w:styleId="EndnoteText">
+    <w:name w:val="endnote text"/>
+    <w:basedOn w:val="Normal"/>
+    <w:link w:val="EndnoteTextChar"/>
+    <w:semiHidden/>
+    <w:rsid w:val="00DD7047"/>
+    <w:pPr>
+      <w:spacing w:after="0" w:line="240" w:lineRule="auto"/>
+    </w:pPr>
+    <w:rPr>
+      <w:rFonts w:ascii="Calibri" w:eastAsia="Calibri" w:hAnsi="Calibri" w:cs="Times New Roman"/>
+      <w:sz w:val="20"/>
+      <w:szCs w:val="20"/>
+    </w:rPr>
+  </w:style>
+  <w:style w:type="character" w:customStyle="1" w:styleId="EndnoteTextChar">
+    <w:name w:val="Endnote Text Char"/>
+    <w:basedOn w:val="DefaultParagraphFont"/>
+    <w:link w:val="EndnoteText"/>
+    <w:semiHidden/>
+    <w:rsid w:val="00DD7047"/>
+    <w:rPr>
+      <w:rFonts w:ascii="Calibri" w:eastAsia="Calibri" w:hAnsi="Calibri" w:cs="Times New Roman"/>
+      <w:sz w:val="20"/>
+      <w:szCs w:val="20"/>
+    </w:rPr>
+  </w:style>
 </w:styles>
 </file>
 
@@ -2809,7 +2983,7 @@
   <w:docParts>
     <w:docPart>
       <w:docPartPr>
-        <w:name w:val="7910AA7CC6B3C047B27DB4D57A69E252"/>
+        <w:name w:val="8B0D2D8D1479B24ABEFCDE1CB7BDE82C"/>
         <w:category>
           <w:name w:val="General"/>
           <w:gallery w:val="placeholder"/>
@@ -2820,12 +2994,12 @@
         <w:behaviors>
           <w:behavior w:val="content"/>
         </w:behaviors>
-        <w:guid w:val="{A2ACBBCC-667C-824F-9D48-889C5AF2B463}"/>
+        <w:guid w:val="{1F30E471-F1B5-8949-93F9-DF9E933E718D}"/>
       </w:docPartPr>
       <w:docPartBody>
         <w:p>
           <w:pPr>
-            <w:pStyle w:val="7910AA7CC6B3C047B27DB4D57A69E252"/>
+            <w:pStyle w:val="8B0D2D8D1479B24ABEFCDE1CB7BDE82C"/>
           </w:pPr>
           <w:r>
             <w:rPr>
@@ -2840,7 +3014,7 @@
     </w:docPart>
     <w:docPart>
       <w:docPartPr>
-        <w:name w:val="F1CDA06753E8C443A701BF19D74361B9"/>
+        <w:name w:val="4C43B91E6083AB4CA8AD85B9B053AE7B"/>
         <w:category>
           <w:name w:val="General"/>
           <w:gallery w:val="placeholder"/>
@@ -2851,12 +3025,12 @@
         <w:behaviors>
           <w:behavior w:val="content"/>
         </w:behaviors>
-        <w:guid w:val="{493EA68C-6E96-8942-832C-19EBD088F150}"/>
+        <w:guid w:val="{2287952B-0FF7-7C49-95D5-2FD3CFC6B265}"/>
       </w:docPartPr>
       <w:docPartBody>
         <w:p>
           <w:pPr>
-            <w:pStyle w:val="F1CDA06753E8C443A701BF19D74361B9"/>
+            <w:pStyle w:val="4C43B91E6083AB4CA8AD85B9B053AE7B"/>
           </w:pPr>
           <w:r>
             <w:rPr>
@@ -2869,7 +3043,7 @@
     </w:docPart>
     <w:docPart>
       <w:docPartPr>
-        <w:name w:val="0F5B16ADEA392145AA7ABDC54EE9E38A"/>
+        <w:name w:val="ECF35F85E3CBD446A853620B99DDA5DC"/>
         <w:category>
           <w:name w:val="General"/>
           <w:gallery w:val="placeholder"/>
@@ -2880,12 +3054,12 @@
         <w:behaviors>
           <w:behavior w:val="content"/>
         </w:behaviors>
-        <w:guid w:val="{2C8175DE-E46C-514F-BED7-6EA1752BADF9}"/>
+        <w:guid w:val="{668CBE73-F08E-D642-9130-D32B4759AFF5}"/>
       </w:docPartPr>
       <w:docPartBody>
         <w:p>
           <w:pPr>
-            <w:pStyle w:val="0F5B16ADEA392145AA7ABDC54EE9E38A"/>
+            <w:pStyle w:val="ECF35F85E3CBD446A853620B99DDA5DC"/>
           </w:pPr>
           <w:r>
             <w:rPr>
@@ -2898,7 +3072,7 @@
     </w:docPart>
     <w:docPart>
       <w:docPartPr>
-        <w:name w:val="52ADE102C9FC9B458E2503E8955E3B95"/>
+        <w:name w:val="3A19644A95AE494D9153585A9E60F4E1"/>
         <w:category>
           <w:name w:val="General"/>
           <w:gallery w:val="placeholder"/>
@@ -2909,12 +3083,12 @@
         <w:behaviors>
           <w:behavior w:val="content"/>
         </w:behaviors>
-        <w:guid w:val="{6E8D6DC7-E950-794D-9A60-A798477B260F}"/>
+        <w:guid w:val="{82A3D210-5B4A-394C-95DB-55B54B453105}"/>
       </w:docPartPr>
       <w:docPartBody>
         <w:p>
           <w:pPr>
-            <w:pStyle w:val="52ADE102C9FC9B458E2503E8955E3B95"/>
+            <w:pStyle w:val="3A19644A95AE494D9153585A9E60F4E1"/>
           </w:pPr>
           <w:r>
             <w:rPr>
@@ -2927,7 +3101,7 @@
     </w:docPart>
     <w:docPart>
       <w:docPartPr>
-        <w:name w:val="C3DDE6D09C06814F98147027665860AE"/>
+        <w:name w:val="C60F013A48FACF4CB4F798E3A5621061"/>
         <w:category>
           <w:name w:val="General"/>
           <w:gallery w:val="placeholder"/>
@@ -2938,12 +3112,12 @@
         <w:behaviors>
           <w:behavior w:val="content"/>
         </w:behaviors>
-        <w:guid w:val="{17AFC22D-4AC4-5347-B769-2B6F82CE8D50}"/>
+        <w:guid w:val="{CF588D6D-74E6-1D45-84BC-CB85213119E4}"/>
       </w:docPartPr>
       <w:docPartBody>
         <w:p>
           <w:pPr>
-            <w:pStyle w:val="C3DDE6D09C06814F98147027665860AE"/>
+            <w:pStyle w:val="C60F013A48FACF4CB4F798E3A5621061"/>
           </w:pPr>
           <w:r>
             <w:rPr>
@@ -2956,7 +3130,7 @@
     </w:docPart>
     <w:docPart>
       <w:docPartPr>
-        <w:name w:val="7AA5FA85AC2A2247B7DC9110A940927D"/>
+        <w:name w:val="E30CA07D961D1044AA83A67DE0553B98"/>
         <w:category>
           <w:name w:val="General"/>
           <w:gallery w:val="placeholder"/>
@@ -2967,12 +3141,12 @@
         <w:behaviors>
           <w:behavior w:val="content"/>
         </w:behaviors>
-        <w:guid w:val="{150997A1-0656-BA47-9949-3A23ACF59BC9}"/>
+        <w:guid w:val="{AB50DE43-52D5-7B4B-9810-F4E691AA87C1}"/>
       </w:docPartPr>
       <w:docPartBody>
         <w:p>
           <w:pPr>
-            <w:pStyle w:val="7AA5FA85AC2A2247B7DC9110A940927D"/>
+            <w:pStyle w:val="E30CA07D961D1044AA83A67DE0553B98"/>
           </w:pPr>
           <w:r>
             <w:rPr>
@@ -2985,7 +3159,7 @@
     </w:docPart>
     <w:docPart>
       <w:docPartPr>
-        <w:name w:val="99689FB71C17B042991A6108A9621213"/>
+        <w:name w:val="AB162BE1CC24634C9AA90A99017E5797"/>
         <w:category>
           <w:name w:val="General"/>
           <w:gallery w:val="placeholder"/>
@@ -2996,12 +3170,12 @@
         <w:behaviors>
           <w:behavior w:val="content"/>
         </w:behaviors>
-        <w:guid w:val="{216947B3-E5F0-8546-B4E8-4D1A51D5E9EB}"/>
+        <w:guid w:val="{6B741988-C49C-6043-B62E-2866E569B985}"/>
       </w:docPartPr>
       <w:docPartBody>
         <w:p>
           <w:pPr>
-            <w:pStyle w:val="99689FB71C17B042991A6108A9621213"/>
+            <w:pStyle w:val="AB162BE1CC24634C9AA90A99017E5797"/>
           </w:pPr>
           <w:r>
             <w:rPr>
@@ -3015,7 +3189,7 @@
     </w:docPart>
     <w:docPart>
       <w:docPartPr>
-        <w:name w:val="62BED062B1BA1D44B0BEC031BC344106"/>
+        <w:name w:val="B4D06E34CCECE14FA6F4503D06B739B0"/>
         <w:category>
           <w:name w:val="General"/>
           <w:gallery w:val="placeholder"/>
@@ -3026,12 +3200,12 @@
         <w:behaviors>
           <w:behavior w:val="content"/>
         </w:behaviors>
-        <w:guid w:val="{D3357105-B082-0041-98D3-E5BBD5ED58D1}"/>
+        <w:guid w:val="{BF052EEE-C4A3-EA43-83F8-ED4426DCF79B}"/>
       </w:docPartPr>
       <w:docPartBody>
         <w:p>
           <w:pPr>
-            <w:pStyle w:val="62BED062B1BA1D44B0BEC031BC344106"/>
+            <w:pStyle w:val="B4D06E34CCECE14FA6F4503D06B739B0"/>
           </w:pPr>
           <w:r>
             <w:rPr>
@@ -3060,7 +3234,7 @@
     </w:docPart>
     <w:docPart>
       <w:docPartPr>
-        <w:name w:val="17033B8CA91B864AAF29CCAD7BBA8C8E"/>
+        <w:name w:val="3231E44F12EF2347959861B1E477319F"/>
         <w:category>
           <w:name w:val="General"/>
           <w:gallery w:val="placeholder"/>
@@ -3071,12 +3245,12 @@
         <w:behaviors>
           <w:behavior w:val="content"/>
         </w:behaviors>
-        <w:guid w:val="{4FE3DA57-77C8-AE44-AE23-9E6EDFCC4AD8}"/>
+        <w:guid w:val="{CA6EBFBE-5D69-6F4F-A04C-15691C2A63F8}"/>
       </w:docPartPr>
       <w:docPartBody>
         <w:p>
           <w:pPr>
-            <w:pStyle w:val="17033B8CA91B864AAF29CCAD7BBA8C8E"/>
+            <w:pStyle w:val="3231E44F12EF2347959861B1E477319F"/>
           </w:pPr>
           <w:r>
             <w:rPr>
@@ -3102,7 +3276,7 @@
     </w:docPart>
     <w:docPart>
       <w:docPartPr>
-        <w:name w:val="481D0C4E51B0064583041E6CC82AF997"/>
+        <w:name w:val="1274EE69E9B69140B99D782F829502FF"/>
         <w:category>
           <w:name w:val="General"/>
           <w:gallery w:val="placeholder"/>
@@ -3113,12 +3287,12 @@
         <w:behaviors>
           <w:behavior w:val="content"/>
         </w:behaviors>
-        <w:guid w:val="{60AA40F4-E828-BC47-B99C-BA10B023360D}"/>
+        <w:guid w:val="{DB9DBBF9-0E21-8F4E-AED9-95CC384F990F}"/>
       </w:docPartPr>
       <w:docPartBody>
         <w:p>
           <w:pPr>
-            <w:pStyle w:val="481D0C4E51B0064583041E6CC82AF997"/>
+            <w:pStyle w:val="1274EE69E9B69140B99D782F829502FF"/>
           </w:pPr>
           <w:r>
             <w:rPr>
@@ -3144,7 +3318,7 @@
     </w:docPart>
     <w:docPart>
       <w:docPartPr>
-        <w:name w:val="6E8BFDFC0F4B97499FCFAE75758BA2C0"/>
+        <w:name w:val="DEE2EA358B2A514EA913688061D3F495"/>
         <w:category>
           <w:name w:val="General"/>
           <w:gallery w:val="placeholder"/>
@@ -3155,12 +3329,12 @@
         <w:behaviors>
           <w:behavior w:val="content"/>
         </w:behaviors>
-        <w:guid w:val="{7170EA85-FDA7-614C-8CB6-BA548B07E26B}"/>
+        <w:guid w:val="{1F59DC83-9059-8549-90AF-AB6F15AABC6F}"/>
       </w:docPartPr>
       <w:docPartBody>
         <w:p>
           <w:pPr>
-            <w:pStyle w:val="6E8BFDFC0F4B97499FCFAE75758BA2C0"/>
+            <w:pStyle w:val="DEE2EA358B2A514EA913688061D3F495"/>
           </w:pPr>
           <w:r>
             <w:rPr>
@@ -3226,7 +3400,6 @@
     <w:sig w:usb0="00000001" w:usb1="08070000" w:usb2="00000010" w:usb3="00000000" w:csb0="00020000" w:csb1="00000000"/>
   </w:font>
   <w:font w:name="Lucida Grande">
-    <w:altName w:val="Arial"/>
     <w:panose1 w:val="020B0600040502020204"/>
     <w:charset w:val="00"/>
     <w:family w:val="auto"/>
@@ -3482,38 +3655,38 @@
       <w:color w:val="808080"/>
     </w:rPr>
   </w:style>
-  <w:style w:type="paragraph" w:customStyle="1" w:styleId="7910AA7CC6B3C047B27DB4D57A69E252">
-    <w:name w:val="7910AA7CC6B3C047B27DB4D57A69E252"/>
-  </w:style>
-  <w:style w:type="paragraph" w:customStyle="1" w:styleId="F1CDA06753E8C443A701BF19D74361B9">
-    <w:name w:val="F1CDA06753E8C443A701BF19D74361B9"/>
-  </w:style>
-  <w:style w:type="paragraph" w:customStyle="1" w:styleId="0F5B16ADEA392145AA7ABDC54EE9E38A">
-    <w:name w:val="0F5B16ADEA392145AA7ABDC54EE9E38A"/>
-  </w:style>
-  <w:style w:type="paragraph" w:customStyle="1" w:styleId="52ADE102C9FC9B458E2503E8955E3B95">
-    <w:name w:val="52ADE102C9FC9B458E2503E8955E3B95"/>
-  </w:style>
-  <w:style w:type="paragraph" w:customStyle="1" w:styleId="C3DDE6D09C06814F98147027665860AE">
-    <w:name w:val="C3DDE6D09C06814F98147027665860AE"/>
-  </w:style>
-  <w:style w:type="paragraph" w:customStyle="1" w:styleId="7AA5FA85AC2A2247B7DC9110A940927D">
-    <w:name w:val="7AA5FA85AC2A2247B7DC9110A940927D"/>
-  </w:style>
-  <w:style w:type="paragraph" w:customStyle="1" w:styleId="99689FB71C17B042991A6108A9621213">
-    <w:name w:val="99689FB71C17B042991A6108A9621213"/>
-  </w:style>
-  <w:style w:type="paragraph" w:customStyle="1" w:styleId="62BED062B1BA1D44B0BEC031BC344106">
-    <w:name w:val="62BED062B1BA1D44B0BEC031BC344106"/>
-  </w:style>
-  <w:style w:type="paragraph" w:customStyle="1" w:styleId="17033B8CA91B864AAF29CCAD7BBA8C8E">
-    <w:name w:val="17033B8CA91B864AAF29CCAD7BBA8C8E"/>
-  </w:style>
-  <w:style w:type="paragraph" w:customStyle="1" w:styleId="481D0C4E51B0064583041E6CC82AF997">
-    <w:name w:val="481D0C4E51B0064583041E6CC82AF997"/>
-  </w:style>
-  <w:style w:type="paragraph" w:customStyle="1" w:styleId="6E8BFDFC0F4B97499FCFAE75758BA2C0">
-    <w:name w:val="6E8BFDFC0F4B97499FCFAE75758BA2C0"/>
+  <w:style w:type="paragraph" w:customStyle="1" w:styleId="8B0D2D8D1479B24ABEFCDE1CB7BDE82C">
+    <w:name w:val="8B0D2D8D1479B24ABEFCDE1CB7BDE82C"/>
+  </w:style>
+  <w:style w:type="paragraph" w:customStyle="1" w:styleId="4C43B91E6083AB4CA8AD85B9B053AE7B">
+    <w:name w:val="4C43B91E6083AB4CA8AD85B9B053AE7B"/>
+  </w:style>
+  <w:style w:type="paragraph" w:customStyle="1" w:styleId="ECF35F85E3CBD446A853620B99DDA5DC">
+    <w:name w:val="ECF35F85E3CBD446A853620B99DDA5DC"/>
+  </w:style>
+  <w:style w:type="paragraph" w:customStyle="1" w:styleId="3A19644A95AE494D9153585A9E60F4E1">
+    <w:name w:val="3A19644A95AE494D9153585A9E60F4E1"/>
+  </w:style>
+  <w:style w:type="paragraph" w:customStyle="1" w:styleId="C60F013A48FACF4CB4F798E3A5621061">
+    <w:name w:val="C60F013A48FACF4CB4F798E3A5621061"/>
+  </w:style>
+  <w:style w:type="paragraph" w:customStyle="1" w:styleId="E30CA07D961D1044AA83A67DE0553B98">
+    <w:name w:val="E30CA07D961D1044AA83A67DE0553B98"/>
+  </w:style>
+  <w:style w:type="paragraph" w:customStyle="1" w:styleId="AB162BE1CC24634C9AA90A99017E5797">
+    <w:name w:val="AB162BE1CC24634C9AA90A99017E5797"/>
+  </w:style>
+  <w:style w:type="paragraph" w:customStyle="1" w:styleId="B4D06E34CCECE14FA6F4503D06B739B0">
+    <w:name w:val="B4D06E34CCECE14FA6F4503D06B739B0"/>
+  </w:style>
+  <w:style w:type="paragraph" w:customStyle="1" w:styleId="3231E44F12EF2347959861B1E477319F">
+    <w:name w:val="3231E44F12EF2347959861B1E477319F"/>
+  </w:style>
+  <w:style w:type="paragraph" w:customStyle="1" w:styleId="1274EE69E9B69140B99D782F829502FF">
+    <w:name w:val="1274EE69E9B69140B99D782F829502FF"/>
+  </w:style>
+  <w:style w:type="paragraph" w:customStyle="1" w:styleId="DEE2EA358B2A514EA913688061D3F495">
+    <w:name w:val="DEE2EA358B2A514EA913688061D3F495"/>
   </w:style>
 </w:styles>
 </file>
@@ -3710,38 +3883,38 @@
       <w:color w:val="808080"/>
     </w:rPr>
   </w:style>
-  <w:style w:type="paragraph" w:customStyle="1" w:styleId="7910AA7CC6B3C047B27DB4D57A69E252">
-    <w:name w:val="7910AA7CC6B3C047B27DB4D57A69E252"/>
-  </w:style>
-  <w:style w:type="paragraph" w:customStyle="1" w:styleId="F1CDA06753E8C443A701BF19D74361B9">
-    <w:name w:val="F1CDA06753E8C443A701BF19D74361B9"/>
-  </w:style>
-  <w:style w:type="paragraph" w:customStyle="1" w:styleId="0F5B16ADEA392145AA7ABDC54EE9E38A">
-    <w:name w:val="0F5B16ADEA392145AA7ABDC54EE9E38A"/>
-  </w:style>
-  <w:style w:type="paragraph" w:customStyle="1" w:styleId="52ADE102C9FC9B458E2503E8955E3B95">
-    <w:name w:val="52ADE102C9FC9B458E2503E8955E3B95"/>
-  </w:style>
-  <w:style w:type="paragraph" w:customStyle="1" w:styleId="C3DDE6D09C06814F98147027665860AE">
-    <w:name w:val="C3DDE6D09C06814F98147027665860AE"/>
-  </w:style>
-  <w:style w:type="paragraph" w:customStyle="1" w:styleId="7AA5FA85AC2A2247B7DC9110A940927D">
-    <w:name w:val="7AA5FA85AC2A2247B7DC9110A940927D"/>
-  </w:style>
-  <w:style w:type="paragraph" w:customStyle="1" w:styleId="99689FB71C17B042991A6108A9621213">
-    <w:name w:val="99689FB71C17B042991A6108A9621213"/>
-  </w:style>
-  <w:style w:type="paragraph" w:customStyle="1" w:styleId="62BED062B1BA1D44B0BEC031BC344106">
-    <w:name w:val="62BED062B1BA1D44B0BEC031BC344106"/>
-  </w:style>
-  <w:style w:type="paragraph" w:customStyle="1" w:styleId="17033B8CA91B864AAF29CCAD7BBA8C8E">
-    <w:name w:val="17033B8CA91B864AAF29CCAD7BBA8C8E"/>
-  </w:style>
-  <w:style w:type="paragraph" w:customStyle="1" w:styleId="481D0C4E51B0064583041E6CC82AF997">
-    <w:name w:val="481D0C4E51B0064583041E6CC82AF997"/>
-  </w:style>
-  <w:style w:type="paragraph" w:customStyle="1" w:styleId="6E8BFDFC0F4B97499FCFAE75758BA2C0">
-    <w:name w:val="6E8BFDFC0F4B97499FCFAE75758BA2C0"/>
+  <w:style w:type="paragraph" w:customStyle="1" w:styleId="8B0D2D8D1479B24ABEFCDE1CB7BDE82C">
+    <w:name w:val="8B0D2D8D1479B24ABEFCDE1CB7BDE82C"/>
+  </w:style>
+  <w:style w:type="paragraph" w:customStyle="1" w:styleId="4C43B91E6083AB4CA8AD85B9B053AE7B">
+    <w:name w:val="4C43B91E6083AB4CA8AD85B9B053AE7B"/>
+  </w:style>
+  <w:style w:type="paragraph" w:customStyle="1" w:styleId="ECF35F85E3CBD446A853620B99DDA5DC">
+    <w:name w:val="ECF35F85E3CBD446A853620B99DDA5DC"/>
+  </w:style>
+  <w:style w:type="paragraph" w:customStyle="1" w:styleId="3A19644A95AE494D9153585A9E60F4E1">
+    <w:name w:val="3A19644A95AE494D9153585A9E60F4E1"/>
+  </w:style>
+  <w:style w:type="paragraph" w:customStyle="1" w:styleId="C60F013A48FACF4CB4F798E3A5621061">
+    <w:name w:val="C60F013A48FACF4CB4F798E3A5621061"/>
+  </w:style>
+  <w:style w:type="paragraph" w:customStyle="1" w:styleId="E30CA07D961D1044AA83A67DE0553B98">
+    <w:name w:val="E30CA07D961D1044AA83A67DE0553B98"/>
+  </w:style>
+  <w:style w:type="paragraph" w:customStyle="1" w:styleId="AB162BE1CC24634C9AA90A99017E5797">
+    <w:name w:val="AB162BE1CC24634C9AA90A99017E5797"/>
+  </w:style>
+  <w:style w:type="paragraph" w:customStyle="1" w:styleId="B4D06E34CCECE14FA6F4503D06B739B0">
+    <w:name w:val="B4D06E34CCECE14FA6F4503D06B739B0"/>
+  </w:style>
+  <w:style w:type="paragraph" w:customStyle="1" w:styleId="3231E44F12EF2347959861B1E477319F">
+    <w:name w:val="3231E44F12EF2347959861B1E477319F"/>
+  </w:style>
+  <w:style w:type="paragraph" w:customStyle="1" w:styleId="1274EE69E9B69140B99D782F829502FF">
+    <w:name w:val="1274EE69E9B69140B99D782F829502FF"/>
+  </w:style>
+  <w:style w:type="paragraph" w:customStyle="1" w:styleId="DEE2EA358B2A514EA913688061D3F495">
+    <w:name w:val="DEE2EA358B2A514EA913688061D3F495"/>
   </w:style>
 </w:styles>
 </file>
@@ -4017,15 +4190,15 @@
 <file path=customXml/item1.xml><?xml version="1.0" encoding="utf-8"?>
 <b:Sources xmlns:b="http://schemas.openxmlformats.org/officeDocument/2006/bibliography" xmlns="http://schemas.openxmlformats.org/officeDocument/2006/bibliography" SelectedStyle="/MLA.XSL" StyleName="MLA">
   <b:Source>
-    <b:Tag>Cou081</b:Tag>
+    <b:Tag>Cou084</b:Tag>
     <b:SourceType>JournalArticle</b:SourceType>
-    <b:Guid>{854CF70A-EB94-DA4B-9C6C-0A7DDBEF3AF7}</b:Guid>
+    <b:Guid>{C9B4622B-2E8E-ED4B-88E8-E544B15BF783}</b:Guid>
     <b:Author>
       <b:Author>
         <b:NameList>
           <b:Person>
             <b:Last>Coulter</b:Last>
-            <b:First>R</b:First>
+            <b:First>R.</b:First>
           </b:Person>
         </b:NameList>
       </b:Author>
@@ -4037,35 +4210,35 @@
     <b:RefOrder>1</b:RefOrder>
   </b:Source>
   <b:Source>
-    <b:Tag>Ken05</b:Tag>
+    <b:Tag>Ken051</b:Tag>
     <b:SourceType>JournalArticle</b:SourceType>
-    <b:Guid>{B3C04005-AEA2-084C-9555-9FDB773B18F7}</b:Guid>
+    <b:Guid>{2C73E823-5237-4C4A-BED8-B03C169C1892}</b:Guid>
     <b:Author>
       <b:Author>
         <b:NameList>
           <b:Person>
             <b:Last>Kennedy</b:Last>
-            <b:First>R</b:First>
+            <b:First>R.</b:First>
           </b:Person>
         </b:NameList>
       </b:Author>
     </b:Author>
     <b:Title>Made in England: The Critical Reception of Louis le Brocquy’s “A Family”</b:Title>
-    <b:JournalName>Third Text</b:JournalName>
+    <b:JournalName>Third Text </b:JournalName>
     <b:Year>2005</b:Year>
-    <b:Pages>475-486</b:Pages>
+    <b:Pages>475-486 </b:Pages>
     <b:RefOrder>2</b:RefOrder>
   </b:Source>
   <b:Source>
-    <b:Tag>LeB06</b:Tag>
+    <b:Tag>LeB061</b:Tag>
     <b:SourceType>Book</b:SourceType>
-    <b:Guid>{0D7C1EFA-6F9F-C740-91D9-0F2ED5FBC3C1}</b:Guid>
+    <b:Guid>{CA0536A3-EE2A-944A-9E12-6ADFAAD1776E}</b:Guid>
     <b:Author>
       <b:Author>
         <b:NameList>
           <b:Person>
             <b:Last>Le Brocquy</b:Last>
-            <b:First>L</b:First>
+            <b:First>L.</b:First>
           </b:Person>
         </b:NameList>
       </b:Author>
@@ -4077,40 +4250,40 @@
     <b:RefOrder>3</b:RefOrder>
   </b:Source>
   <b:Source>
-    <b:Tag>Mad94</b:Tag>
+    <b:Tag>Mad941</b:Tag>
     <b:SourceType>Book</b:SourceType>
-    <b:Guid>{F97A832F-6EE8-3E47-BCE6-6433A027C6AF}</b:Guid>
+    <b:Guid>{96340C6B-FB8F-074D-806A-366AC9AC6CA0}</b:Guid>
     <b:Author>
       <b:Author>
         <b:NameList>
           <b:Person>
             <b:Last>Madden le Brocquy</b:Last>
-            <b:First>A</b:First>
+            <b:First>A.</b:First>
           </b:Person>
         </b:NameList>
       </b:Author>
     </b:Author>
-    <b:Title> A Painter: Seeing his Way</b:Title>
+    <b:Title>A Painter: Seeing his Way</b:Title>
     <b:City>Dublin</b:City>
     <b:Publisher>Gill and MacMillan </b:Publisher>
     <b:Year>1994</b:Year>
     <b:RefOrder>4</b:RefOrder>
   </b:Source>
   <b:Source>
-    <b:Tag>Smi96</b:Tag>
+    <b:Tag>Smi961</b:Tag>
     <b:SourceType>Book</b:SourceType>
-    <b:Guid>{4C20F108-1482-C146-9AA1-BD1BB69E460E}</b:Guid>
+    <b:Guid>{DBC3E668-947A-B540-B3A3-50C661317504}</b:Guid>
     <b:Author>
       <b:Author>
         <b:NameList>
           <b:Person>
             <b:Last>Smith</b:Last>
-            <b:First>A</b:First>
+            <b:First>A.</b:First>
           </b:Person>
         </b:NameList>
       </b:Author>
     </b:Author>
-    <b:Title>Louis le Brocquy:  Paintings 1939-1996 </b:Title>
+    <b:Title>Louis le Brocquy:  Paintings 1939-1996</b:Title>
     <b:City>Dublin</b:City>
     <b:Publisher>Irish Museum of Modern Art </b:Publisher>
     <b:Year>1996</b:Year>
@@ -4120,7 +4293,7 @@
 </file>
 
 <file path=customXml/itemProps1.xml><?xml version="1.0" encoding="utf-8"?>
-<ds:datastoreItem xmlns:ds="http://schemas.openxmlformats.org/officeDocument/2006/customXml" ds:itemID="{D33EBCA3-0ACD-9747-B826-16961D84E35A}">
+<ds:datastoreItem xmlns:ds="http://schemas.openxmlformats.org/officeDocument/2006/customXml" ds:itemID="{8BE92149-0F23-8D47-9695-2D6FCFD69137}">
   <ds:schemaRefs>
     <ds:schemaRef ds:uri="http://schemas.openxmlformats.org/officeDocument/2006/bibliography"/>
   </ds:schemaRefs>
